--- a/files/ProblemSet0350.docx
+++ b/files/ProblemSet0350.docx
@@ -6,9 +6,9 @@
       <w:pPr>
         <w:pStyle w:val="Heading2"/>
       </w:pPr>
-      <w:bookmarkStart w:id="20" w:name="problem-set-351"/>
+      <w:bookmarkStart w:id="20" w:name="problem-set-350"/>
       <w:r>
-        <w:t xml:space="preserve">Problem Set 351</w:t>
+        <w:t xml:space="preserve">Problem Set 350</w:t>
       </w:r>
       <w:bookmarkEnd w:id="20"/>
     </w:p>
@@ -28,121 +28,121 @@
       </w:pPr>
       <m:oMath>
         <m:r>
-          <m:t>793</m:t>
-        </m:r>
-        <m:r>
-          <m:t>,</m:t>
-        </m:r>
-        <m:r>
-          <m:t>348</m:t>
-        </m:r>
-        <m:r>
-          <m:t>+</m:t>
-        </m:r>
-        <m:r>
-          <m:t>270</m:t>
-        </m:r>
-        <m:r>
-          <m:t>,</m:t>
-        </m:r>
-        <m:r>
-          <m:t>062</m:t>
-        </m:r>
-        <m:r>
-          <m:t>+</m:t>
-        </m:r>
-        <m:r>
-          <m:t>319</m:t>
-        </m:r>
-        <m:r>
-          <m:t>,</m:t>
-        </m:r>
-        <m:r>
-          <m:t>306</m:t>
-        </m:r>
-        <m:r>
-          <m:t>+</m:t>
-        </m:r>
-        <m:r>
-          <m:t>857</m:t>
-        </m:r>
-        <m:r>
-          <m:t>,</m:t>
-        </m:r>
-        <m:r>
-          <m:t>287</m:t>
-        </m:r>
-        <m:r>
-          <m:t>+</m:t>
-        </m:r>
-        <m:r>
-          <m:t>790</m:t>
-        </m:r>
-        <m:r>
-          <m:t>,</m:t>
-        </m:r>
-        <m:r>
-          <m:t>275</m:t>
-        </m:r>
-        <m:r>
-          <m:t>+</m:t>
-        </m:r>
-        <m:r>
-          <m:t>359</m:t>
-        </m:r>
-        <m:r>
-          <m:t>,</m:t>
-        </m:r>
-        <m:r>
-          <m:t>256</m:t>
-        </m:r>
-        <m:r>
-          <m:t>+</m:t>
-        </m:r>
-        <m:r>
-          <m:t>389</m:t>
-        </m:r>
-        <m:r>
-          <m:t>,</m:t>
-        </m:r>
-        <m:r>
-          <m:t>153</m:t>
-        </m:r>
-        <m:r>
-          <m:t>+</m:t>
-        </m:r>
-        <m:r>
-          <m:t>766</m:t>
-        </m:r>
-        <m:r>
-          <m:t>,</m:t>
-        </m:r>
-        <m:r>
-          <m:t>137</m:t>
-        </m:r>
-        <m:r>
-          <m:t>+</m:t>
-        </m:r>
-        <m:r>
-          <m:t>820</m:t>
-        </m:r>
-        <m:r>
-          <m:t>,</m:t>
-        </m:r>
-        <m:r>
-          <m:t>699</m:t>
-        </m:r>
-        <m:r>
-          <m:t>+</m:t>
-        </m:r>
-        <m:r>
-          <m:t>457</m:t>
-        </m:r>
-        <m:r>
-          <m:t>,</m:t>
-        </m:r>
-        <m:r>
-          <m:t>948</m:t>
+          <m:t>769</m:t>
+        </m:r>
+        <m:r>
+          <m:t>,</m:t>
+        </m:r>
+        <m:r>
+          <m:t>636</m:t>
+        </m:r>
+        <m:r>
+          <m:t>+</m:t>
+        </m:r>
+        <m:r>
+          <m:t>939</m:t>
+        </m:r>
+        <m:r>
+          <m:t>,</m:t>
+        </m:r>
+        <m:r>
+          <m:t>307</m:t>
+        </m:r>
+        <m:r>
+          <m:t>+</m:t>
+        </m:r>
+        <m:r>
+          <m:t>460</m:t>
+        </m:r>
+        <m:r>
+          <m:t>,</m:t>
+        </m:r>
+        <m:r>
+          <m:t>156</m:t>
+        </m:r>
+        <m:r>
+          <m:t>+</m:t>
+        </m:r>
+        <m:r>
+          <m:t>683</m:t>
+        </m:r>
+        <m:r>
+          <m:t>,</m:t>
+        </m:r>
+        <m:r>
+          <m:t>171</m:t>
+        </m:r>
+        <m:r>
+          <m:t>+</m:t>
+        </m:r>
+        <m:r>
+          <m:t>683</m:t>
+        </m:r>
+        <m:r>
+          <m:t>,</m:t>
+        </m:r>
+        <m:r>
+          <m:t>295</m:t>
+        </m:r>
+        <m:r>
+          <m:t>+</m:t>
+        </m:r>
+        <m:r>
+          <m:t>717</m:t>
+        </m:r>
+        <m:r>
+          <m:t>,</m:t>
+        </m:r>
+        <m:r>
+          <m:t>788</m:t>
+        </m:r>
+        <m:r>
+          <m:t>+</m:t>
+        </m:r>
+        <m:r>
+          <m:t>395</m:t>
+        </m:r>
+        <m:r>
+          <m:t>,</m:t>
+        </m:r>
+        <m:r>
+          <m:t>809</m:t>
+        </m:r>
+        <m:r>
+          <m:t>+</m:t>
+        </m:r>
+        <m:r>
+          <m:t>293</m:t>
+        </m:r>
+        <m:r>
+          <m:t>,</m:t>
+        </m:r>
+        <m:r>
+          <m:t>168</m:t>
+        </m:r>
+        <m:r>
+          <m:t>+</m:t>
+        </m:r>
+        <m:r>
+          <m:t>430</m:t>
+        </m:r>
+        <m:r>
+          <m:t>,</m:t>
+        </m:r>
+        <m:r>
+          <m:t>639</m:t>
+        </m:r>
+        <m:r>
+          <m:t>+</m:t>
+        </m:r>
+        <m:r>
+          <m:t>918</m:t>
+        </m:r>
+        <m:r>
+          <m:t>,</m:t>
+        </m:r>
+        <m:r>
+          <m:t>017</m:t>
         </m:r>
       </m:oMath>
     </w:p>
@@ -152,121 +152,121 @@
       </w:pPr>
       <m:oMath>
         <m:r>
-          <m:t>680</m:t>
-        </m:r>
-        <m:r>
-          <m:t>,</m:t>
-        </m:r>
-        <m:r>
-          <m:t>107</m:t>
-        </m:r>
-        <m:r>
-          <m:t>+</m:t>
-        </m:r>
-        <m:r>
-          <m:t>377</m:t>
-        </m:r>
-        <m:r>
-          <m:t>,</m:t>
-        </m:r>
-        <m:r>
-          <m:t>334</m:t>
-        </m:r>
-        <m:r>
-          <m:t>+</m:t>
-        </m:r>
-        <m:r>
-          <m:t>887</m:t>
-        </m:r>
-        <m:r>
-          <m:t>,</m:t>
-        </m:r>
-        <m:r>
-          <m:t>562</m:t>
-        </m:r>
-        <m:r>
-          <m:t>+</m:t>
-        </m:r>
-        <m:r>
-          <m:t>957</m:t>
-        </m:r>
-        <m:r>
-          <m:t>,</m:t>
-        </m:r>
-        <m:r>
-          <m:t>990</m:t>
-        </m:r>
-        <m:r>
-          <m:t>+</m:t>
-        </m:r>
-        <m:r>
-          <m:t>175</m:t>
-        </m:r>
-        <m:r>
-          <m:t>,</m:t>
-        </m:r>
-        <m:r>
-          <m:t>964</m:t>
-        </m:r>
-        <m:r>
-          <m:t>+</m:t>
-        </m:r>
-        <m:r>
-          <m:t>773</m:t>
-        </m:r>
-        <m:r>
-          <m:t>,</m:t>
-        </m:r>
-        <m:r>
-          <m:t>577</m:t>
-        </m:r>
-        <m:r>
-          <m:t>+</m:t>
-        </m:r>
-        <m:r>
-          <m:t>460</m:t>
-        </m:r>
-        <m:r>
-          <m:t>,</m:t>
-        </m:r>
-        <m:r>
-          <m:t>112</m:t>
-        </m:r>
-        <m:r>
-          <m:t>+</m:t>
-        </m:r>
-        <m:r>
-          <m:t>580</m:t>
-        </m:r>
-        <m:r>
-          <m:t>,</m:t>
-        </m:r>
-        <m:r>
-          <m:t>893</m:t>
-        </m:r>
-        <m:r>
-          <m:t>+</m:t>
-        </m:r>
-        <m:r>
-          <m:t>121</m:t>
-        </m:r>
-        <m:r>
-          <m:t>,</m:t>
-        </m:r>
-        <m:r>
-          <m:t>922</m:t>
-        </m:r>
-        <m:r>
-          <m:t>+</m:t>
-        </m:r>
-        <m:r>
-          <m:t>326</m:t>
-        </m:r>
-        <m:r>
-          <m:t>,</m:t>
-        </m:r>
-        <m:r>
-          <m:t>654</m:t>
+          <m:t>812</m:t>
+        </m:r>
+        <m:r>
+          <m:t>,</m:t>
+        </m:r>
+        <m:r>
+          <m:t>184</m:t>
+        </m:r>
+        <m:r>
+          <m:t>+</m:t>
+        </m:r>
+        <m:r>
+          <m:t>912</m:t>
+        </m:r>
+        <m:r>
+          <m:t>,</m:t>
+        </m:r>
+        <m:r>
+          <m:t>768</m:t>
+        </m:r>
+        <m:r>
+          <m:t>+</m:t>
+        </m:r>
+        <m:r>
+          <m:t>711</m:t>
+        </m:r>
+        <m:r>
+          <m:t>,</m:t>
+        </m:r>
+        <m:r>
+          <m:t>976</m:t>
+        </m:r>
+        <m:r>
+          <m:t>+</m:t>
+        </m:r>
+        <m:r>
+          <m:t>963</m:t>
+        </m:r>
+        <m:r>
+          <m:t>,</m:t>
+        </m:r>
+        <m:r>
+          <m:t>501</m:t>
+        </m:r>
+        <m:r>
+          <m:t>+</m:t>
+        </m:r>
+        <m:r>
+          <m:t>596</m:t>
+        </m:r>
+        <m:r>
+          <m:t>,</m:t>
+        </m:r>
+        <m:r>
+          <m:t>871</m:t>
+        </m:r>
+        <m:r>
+          <m:t>+</m:t>
+        </m:r>
+        <m:r>
+          <m:t>389</m:t>
+        </m:r>
+        <m:r>
+          <m:t>,</m:t>
+        </m:r>
+        <m:r>
+          <m:t>202</m:t>
+        </m:r>
+        <m:r>
+          <m:t>+</m:t>
+        </m:r>
+        <m:r>
+          <m:t>622</m:t>
+        </m:r>
+        <m:r>
+          <m:t>,</m:t>
+        </m:r>
+        <m:r>
+          <m:t>277</m:t>
+        </m:r>
+        <m:r>
+          <m:t>+</m:t>
+        </m:r>
+        <m:r>
+          <m:t>785</m:t>
+        </m:r>
+        <m:r>
+          <m:t>,</m:t>
+        </m:r>
+        <m:r>
+          <m:t>572</m:t>
+        </m:r>
+        <m:r>
+          <m:t>+</m:t>
+        </m:r>
+        <m:r>
+          <m:t>717</m:t>
+        </m:r>
+        <m:r>
+          <m:t>,</m:t>
+        </m:r>
+        <m:r>
+          <m:t>439</m:t>
+        </m:r>
+        <m:r>
+          <m:t>+</m:t>
+        </m:r>
+        <m:r>
+          <m:t>101</m:t>
+        </m:r>
+        <m:r>
+          <m:t>,</m:t>
+        </m:r>
+        <m:r>
+          <m:t>692</m:t>
         </m:r>
       </m:oMath>
     </w:p>
@@ -276,121 +276,121 @@
       </w:pPr>
       <m:oMath>
         <m:r>
-          <m:t>899</m:t>
-        </m:r>
-        <m:r>
-          <m:t>,</m:t>
-        </m:r>
-        <m:r>
-          <m:t>237</m:t>
-        </m:r>
-        <m:r>
-          <m:t>+</m:t>
-        </m:r>
-        <m:r>
-          <m:t>877</m:t>
-        </m:r>
-        <m:r>
-          <m:t>,</m:t>
-        </m:r>
-        <m:r>
-          <m:t>572</m:t>
+          <m:t>365</m:t>
+        </m:r>
+        <m:r>
+          <m:t>,</m:t>
+        </m:r>
+        <m:r>
+          <m:t>799</m:t>
         </m:r>
         <m:r>
           <m:t>−</m:t>
         </m:r>
         <m:r>
-          <m:t>852</m:t>
-        </m:r>
-        <m:r>
-          <m:t>,</m:t>
-        </m:r>
-        <m:r>
-          <m:t>360</m:t>
+          <m:t>160</m:t>
+        </m:r>
+        <m:r>
+          <m:t>,</m:t>
+        </m:r>
+        <m:r>
+          <m:t>754</m:t>
+        </m:r>
+        <m:r>
+          <m:t>+</m:t>
+        </m:r>
+        <m:r>
+          <m:t>313</m:t>
+        </m:r>
+        <m:r>
+          <m:t>,</m:t>
+        </m:r>
+        <m:r>
+          <m:t>119</m:t>
+        </m:r>
+        <m:r>
+          <m:t>+</m:t>
+        </m:r>
+        <m:r>
+          <m:t>865</m:t>
+        </m:r>
+        <m:r>
+          <m:t>,</m:t>
+        </m:r>
+        <m:r>
+          <m:t>311</m:t>
         </m:r>
         <m:r>
           <m:t>−</m:t>
         </m:r>
         <m:r>
-          <m:t>151</m:t>
-        </m:r>
-        <m:r>
-          <m:t>,</m:t>
-        </m:r>
-        <m:r>
-          <m:t>146</m:t>
-        </m:r>
-        <m:r>
-          <m:t>+</m:t>
-        </m:r>
-        <m:r>
           <m:t>126</m:t>
         </m:r>
         <m:r>
           <m:t>,</m:t>
         </m:r>
         <m:r>
-          <m:t>635</m:t>
-        </m:r>
-        <m:r>
-          <m:t>+</m:t>
-        </m:r>
-        <m:r>
-          <m:t>522</m:t>
-        </m:r>
-        <m:r>
-          <m:t>,</m:t>
-        </m:r>
-        <m:r>
-          <m:t>888</m:t>
-        </m:r>
-        <m:r>
-          <m:t>+</m:t>
-        </m:r>
-        <m:r>
-          <m:t>713</m:t>
-        </m:r>
-        <m:r>
-          <m:t>,</m:t>
-        </m:r>
-        <m:r>
-          <m:t>87</m:t>
-        </m:r>
-        <m:r>
-          <m:t>÷</m:t>
-        </m:r>
-        <m:r>
-          <m:t>388</m:t>
-        </m:r>
-        <m:r>
-          <m:t>,</m:t>
-        </m:r>
-        <m:r>
-          <m:t>536</m:t>
+          <m:t>059</m:t>
         </m:r>
         <m:r>
           <m:t>−</m:t>
         </m:r>
         <m:r>
-          <m:t>231</m:t>
-        </m:r>
-        <m:r>
-          <m:t>,</m:t>
-        </m:r>
-        <m:r>
-          <m:t>240</m:t>
-        </m:r>
-        <m:r>
-          <m:t>+</m:t>
-        </m:r>
-        <m:r>
-          <m:t>829</m:t>
-        </m:r>
-        <m:r>
-          <m:t>,</m:t>
-        </m:r>
-        <m:r>
-          <m:t>492</m:t>
+          <m:t>109</m:t>
+        </m:r>
+        <m:r>
+          <m:t>,</m:t>
+        </m:r>
+        <m:r>
+          <m:t>299</m:t>
+        </m:r>
+        <m:r>
+          <m:t>+</m:t>
+        </m:r>
+        <m:r>
+          <m:t>716</m:t>
+        </m:r>
+        <m:r>
+          <m:t>,</m:t>
+        </m:r>
+        <m:r>
+          <m:t>798</m:t>
+        </m:r>
+        <m:r>
+          <m:t>+</m:t>
+        </m:r>
+        <m:r>
+          <m:t>691</m:t>
+        </m:r>
+        <m:r>
+          <m:t>,</m:t>
+        </m:r>
+        <m:r>
+          <m:t>120</m:t>
+        </m:r>
+        <m:r>
+          <m:t>+</m:t>
+        </m:r>
+        <m:r>
+          <m:t>158</m:t>
+        </m:r>
+        <m:r>
+          <m:t>,</m:t>
+        </m:r>
+        <m:r>
+          <m:t>147</m:t>
+        </m:r>
+        <m:r>
+          <m:t>−</m:t>
+        </m:r>
+        <m:r>
+          <m:t>406</m:t>
+        </m:r>
+        <m:r>
+          <m:t>,</m:t>
+        </m:r>
+        <m:r>
+          <m:t>968</m:t>
         </m:r>
       </m:oMath>
     </w:p>
@@ -400,121 +400,121 @@
       </w:pPr>
       <m:oMath>
         <m:r>
-          <m:t>665</m:t>
-        </m:r>
-        <m:r>
-          <m:t>,</m:t>
-        </m:r>
-        <m:r>
-          <m:t>295</m:t>
-        </m:r>
-        <m:r>
-          <m:t>+</m:t>
-        </m:r>
-        <m:r>
-          <m:t>549</m:t>
-        </m:r>
-        <m:r>
-          <m:t>,</m:t>
-        </m:r>
-        <m:r>
-          <m:t>780</m:t>
-        </m:r>
-        <m:r>
-          <m:t>+</m:t>
-        </m:r>
-        <m:r>
-          <m:t>316</m:t>
-        </m:r>
-        <m:r>
-          <m:t>,</m:t>
-        </m:r>
-        <m:r>
-          <m:t>029</m:t>
-        </m:r>
-        <m:r>
-          <m:t>+</m:t>
-        </m:r>
-        <m:r>
-          <m:t>795</m:t>
-        </m:r>
-        <m:r>
-          <m:t>,</m:t>
-        </m:r>
-        <m:r>
-          <m:t>963</m:t>
-        </m:r>
-        <m:r>
-          <m:t>+</m:t>
-        </m:r>
-        <m:r>
-          <m:t>497</m:t>
-        </m:r>
-        <m:r>
-          <m:t>,</m:t>
-        </m:r>
-        <m:r>
-          <m:t>751</m:t>
-        </m:r>
-        <m:r>
-          <m:t>+</m:t>
-        </m:r>
-        <m:r>
-          <m:t>145</m:t>
-        </m:r>
-        <m:r>
-          <m:t>,</m:t>
-        </m:r>
-        <m:r>
-          <m:t>611</m:t>
-        </m:r>
-        <m:r>
-          <m:t>+</m:t>
-        </m:r>
-        <m:r>
-          <m:t>856</m:t>
-        </m:r>
-        <m:r>
-          <m:t>,</m:t>
+          <m:t>419</m:t>
+        </m:r>
+        <m:r>
+          <m:t>,</m:t>
+        </m:r>
+        <m:r>
+          <m:t>433</m:t>
+        </m:r>
+        <m:r>
+          <m:t>+</m:t>
+        </m:r>
+        <m:r>
+          <m:t>948</m:t>
+        </m:r>
+        <m:r>
+          <m:t>,</m:t>
+        </m:r>
+        <m:r>
+          <m:t>043</m:t>
+        </m:r>
+        <m:r>
+          <m:t>+</m:t>
+        </m:r>
+        <m:r>
+          <m:t>932</m:t>
+        </m:r>
+        <m:r>
+          <m:t>,</m:t>
+        </m:r>
+        <m:r>
+          <m:t>110</m:t>
+        </m:r>
+        <m:r>
+          <m:t>+</m:t>
         </m:r>
         <m:r>
           <m:t>432</m:t>
         </m:r>
         <m:r>
-          <m:t>+</m:t>
-        </m:r>
-        <m:r>
-          <m:t>844</m:t>
-        </m:r>
-        <m:r>
-          <m:t>,</m:t>
-        </m:r>
-        <m:r>
-          <m:t>465</m:t>
-        </m:r>
-        <m:r>
-          <m:t>+</m:t>
-        </m:r>
-        <m:r>
-          <m:t>843</m:t>
-        </m:r>
-        <m:r>
-          <m:t>,</m:t>
-        </m:r>
-        <m:r>
-          <m:t>629</m:t>
-        </m:r>
-        <m:r>
-          <m:t>+</m:t>
-        </m:r>
-        <m:r>
-          <m:t>372</m:t>
-        </m:r>
-        <m:r>
-          <m:t>,</m:t>
-        </m:r>
-        <m:r>
-          <m:t>730</m:t>
+          <m:t>,</m:t>
+        </m:r>
+        <m:r>
+          <m:t>124</m:t>
+        </m:r>
+        <m:r>
+          <m:t>+</m:t>
+        </m:r>
+        <m:r>
+          <m:t>789</m:t>
+        </m:r>
+        <m:r>
+          <m:t>,</m:t>
+        </m:r>
+        <m:r>
+          <m:t>599</m:t>
+        </m:r>
+        <m:r>
+          <m:t>+</m:t>
+        </m:r>
+        <m:r>
+          <m:t>937</m:t>
+        </m:r>
+        <m:r>
+          <m:t>,</m:t>
+        </m:r>
+        <m:r>
+          <m:t>853</m:t>
+        </m:r>
+        <m:r>
+          <m:t>+</m:t>
+        </m:r>
+        <m:r>
+          <m:t>275</m:t>
+        </m:r>
+        <m:r>
+          <m:t>,</m:t>
+        </m:r>
+        <m:r>
+          <m:t>791</m:t>
+        </m:r>
+        <m:r>
+          <m:t>+</m:t>
+        </m:r>
+        <m:r>
+          <m:t>785</m:t>
+        </m:r>
+        <m:r>
+          <m:t>,</m:t>
+        </m:r>
+        <m:r>
+          <m:t>862</m:t>
+        </m:r>
+        <m:r>
+          <m:t>+</m:t>
+        </m:r>
+        <m:r>
+          <m:t>251</m:t>
+        </m:r>
+        <m:r>
+          <m:t>,</m:t>
+        </m:r>
+        <m:r>
+          <m:t>581</m:t>
+        </m:r>
+        <m:r>
+          <m:t>+</m:t>
+        </m:r>
+        <m:r>
+          <m:t>160</m:t>
+        </m:r>
+        <m:r>
+          <m:t>,</m:t>
+        </m:r>
+        <m:r>
+          <m:t>460</m:t>
         </m:r>
       </m:oMath>
     </w:p>
@@ -524,121 +524,121 @@
       </w:pPr>
       <m:oMath>
         <m:r>
-          <m:t>869</m:t>
-        </m:r>
-        <m:r>
-          <m:t>,</m:t>
-        </m:r>
-        <m:r>
-          <m:t>332</m:t>
+          <m:t>205</m:t>
+        </m:r>
+        <m:r>
+          <m:t>,</m:t>
+        </m:r>
+        <m:r>
+          <m:t>209</m:t>
+        </m:r>
+        <m:r>
+          <m:t>+</m:t>
+        </m:r>
+        <m:r>
+          <m:t>355</m:t>
+        </m:r>
+        <m:r>
+          <m:t>,</m:t>
+        </m:r>
+        <m:r>
+          <m:t>558</m:t>
         </m:r>
         <m:r>
           <m:t>−</m:t>
         </m:r>
         <m:r>
-          <m:t>616</m:t>
-        </m:r>
-        <m:r>
-          <m:t>,</m:t>
-        </m:r>
-        <m:r>
-          <m:t>446</m:t>
-        </m:r>
-        <m:r>
-          <m:t>+</m:t>
-        </m:r>
-        <m:r>
-          <m:t>920</m:t>
-        </m:r>
-        <m:r>
-          <m:t>,</m:t>
-        </m:r>
-        <m:r>
-          <m:t>224</m:t>
-        </m:r>
-        <m:r>
-          <m:t>+</m:t>
-        </m:r>
-        <m:r>
-          <m:t>627</m:t>
-        </m:r>
-        <m:r>
-          <m:t>,</m:t>
-        </m:r>
-        <m:r>
-          <m:t>77</m:t>
-        </m:r>
-        <m:r>
-          <m:t>÷</m:t>
-        </m:r>
-        <m:r>
-          <m:t>623</m:t>
-        </m:r>
-        <m:r>
-          <m:t>,</m:t>
-        </m:r>
-        <m:r>
-          <m:t>694</m:t>
-        </m:r>
-        <m:r>
-          <m:t>+</m:t>
-        </m:r>
-        <m:r>
-          <m:t>170</m:t>
-        </m:r>
-        <m:r>
-          <m:t>,</m:t>
-        </m:r>
-        <m:r>
-          <m:t>99</m:t>
-        </m:r>
-        <m:r>
-          <m:t>÷</m:t>
-        </m:r>
-        <m:r>
-          <m:t>643</m:t>
-        </m:r>
-        <m:r>
-          <m:t>,</m:t>
-        </m:r>
-        <m:r>
-          <m:t>537</m:t>
-        </m:r>
-        <m:r>
-          <m:t>+</m:t>
-        </m:r>
-        <m:r>
-          <m:t>373</m:t>
-        </m:r>
-        <m:r>
-          <m:t>,</m:t>
-        </m:r>
-        <m:r>
-          <m:t>121</m:t>
-        </m:r>
-        <m:r>
-          <m:t>+</m:t>
-        </m:r>
-        <m:r>
-          <m:t>895</m:t>
-        </m:r>
-        <m:r>
-          <m:t>,</m:t>
-        </m:r>
-        <m:r>
-          <m:t>072</m:t>
+          <m:t>109</m:t>
+        </m:r>
+        <m:r>
+          <m:t>,</m:t>
+        </m:r>
+        <m:r>
+          <m:t>993</m:t>
         </m:r>
         <m:r>
           <m:t>−</m:t>
         </m:r>
         <m:r>
-          <m:t>474</m:t>
-        </m:r>
-        <m:r>
-          <m:t>,</m:t>
-        </m:r>
-        <m:r>
-          <m:t>335</m:t>
+          <m:t>219</m:t>
+        </m:r>
+        <m:r>
+          <m:t>,</m:t>
+        </m:r>
+        <m:r>
+          <m:t>893</m:t>
+        </m:r>
+        <m:r>
+          <m:t>+</m:t>
+        </m:r>
+        <m:r>
+          <m:t>576</m:t>
+        </m:r>
+        <m:r>
+          <m:t>,</m:t>
+        </m:r>
+        <m:r>
+          <m:t>231</m:t>
+        </m:r>
+        <m:r>
+          <m:t>+</m:t>
+        </m:r>
+        <m:r>
+          <m:t>959</m:t>
+        </m:r>
+        <m:r>
+          <m:t>,</m:t>
+        </m:r>
+        <m:r>
+          <m:t>564</m:t>
+        </m:r>
+        <m:r>
+          <m:t>+</m:t>
+        </m:r>
+        <m:r>
+          <m:t>925</m:t>
+        </m:r>
+        <m:r>
+          <m:t>,</m:t>
+        </m:r>
+        <m:r>
+          <m:t>685</m:t>
+        </m:r>
+        <m:r>
+          <m:t>−</m:t>
+        </m:r>
+        <m:r>
+          <m:t>773</m:t>
+        </m:r>
+        <m:r>
+          <m:t>,</m:t>
+        </m:r>
+        <m:r>
+          <m:t>426</m:t>
+        </m:r>
+        <m:r>
+          <m:t>+</m:t>
+        </m:r>
+        <m:r>
+          <m:t>591</m:t>
+        </m:r>
+        <m:r>
+          <m:t>,</m:t>
+        </m:r>
+        <m:r>
+          <m:t>281</m:t>
+        </m:r>
+        <m:r>
+          <m:t>−</m:t>
+        </m:r>
+        <m:r>
+          <m:t>628</m:t>
+        </m:r>
+        <m:r>
+          <m:t>,</m:t>
+        </m:r>
+        <m:r>
+          <m:t>241</m:t>
         </m:r>
       </m:oMath>
     </w:p>
@@ -648,121 +648,121 @@
       </w:pPr>
       <m:oMath>
         <m:r>
-          <m:t>777</m:t>
-        </m:r>
-        <m:r>
-          <m:t>,</m:t>
-        </m:r>
-        <m:r>
-          <m:t>042</m:t>
-        </m:r>
-        <m:r>
-          <m:t>+</m:t>
-        </m:r>
-        <m:r>
-          <m:t>553</m:t>
-        </m:r>
-        <m:r>
-          <m:t>,</m:t>
-        </m:r>
-        <m:r>
-          <m:t>250</m:t>
-        </m:r>
-        <m:r>
-          <m:t>+</m:t>
-        </m:r>
-        <m:r>
-          <m:t>904</m:t>
-        </m:r>
-        <m:r>
-          <m:t>,</m:t>
-        </m:r>
-        <m:r>
-          <m:t>254</m:t>
-        </m:r>
-        <m:r>
-          <m:t>+</m:t>
-        </m:r>
-        <m:r>
-          <m:t>374</m:t>
-        </m:r>
-        <m:r>
-          <m:t>,</m:t>
-        </m:r>
-        <m:r>
-          <m:t>232</m:t>
-        </m:r>
-        <m:r>
-          <m:t>+</m:t>
-        </m:r>
-        <m:r>
-          <m:t>242</m:t>
-        </m:r>
-        <m:r>
-          <m:t>,</m:t>
-        </m:r>
-        <m:r>
-          <m:t>918</m:t>
-        </m:r>
-        <m:r>
-          <m:t>+</m:t>
-        </m:r>
-        <m:r>
-          <m:t>874</m:t>
-        </m:r>
-        <m:r>
-          <m:t>,</m:t>
-        </m:r>
-        <m:r>
-          <m:t>239</m:t>
-        </m:r>
-        <m:r>
-          <m:t>+</m:t>
-        </m:r>
-        <m:r>
-          <m:t>995</m:t>
-        </m:r>
-        <m:r>
-          <m:t>,</m:t>
-        </m:r>
-        <m:r>
-          <m:t>764</m:t>
-        </m:r>
-        <m:r>
-          <m:t>+</m:t>
-        </m:r>
-        <m:r>
-          <m:t>863</m:t>
-        </m:r>
-        <m:r>
-          <m:t>,</m:t>
-        </m:r>
-        <m:r>
-          <m:t>166</m:t>
-        </m:r>
-        <m:r>
-          <m:t>+</m:t>
-        </m:r>
-        <m:r>
-          <m:t>488</m:t>
-        </m:r>
-        <m:r>
-          <m:t>,</m:t>
-        </m:r>
-        <m:r>
-          <m:t>017</m:t>
-        </m:r>
-        <m:r>
-          <m:t>+</m:t>
-        </m:r>
-        <m:r>
-          <m:t>484</m:t>
-        </m:r>
-        <m:r>
-          <m:t>,</m:t>
-        </m:r>
-        <m:r>
-          <m:t>760</m:t>
+          <m:t>820</m:t>
+        </m:r>
+        <m:r>
+          <m:t>,</m:t>
+        </m:r>
+        <m:r>
+          <m:t>210</m:t>
+        </m:r>
+        <m:r>
+          <m:t>+</m:t>
+        </m:r>
+        <m:r>
+          <m:t>199</m:t>
+        </m:r>
+        <m:r>
+          <m:t>,</m:t>
+        </m:r>
+        <m:r>
+          <m:t>401</m:t>
+        </m:r>
+        <m:r>
+          <m:t>+</m:t>
+        </m:r>
+        <m:r>
+          <m:t>755</m:t>
+        </m:r>
+        <m:r>
+          <m:t>,</m:t>
+        </m:r>
+        <m:r>
+          <m:t>165</m:t>
+        </m:r>
+        <m:r>
+          <m:t>+</m:t>
+        </m:r>
+        <m:r>
+          <m:t>147</m:t>
+        </m:r>
+        <m:r>
+          <m:t>,</m:t>
+        </m:r>
+        <m:r>
+          <m:t>369</m:t>
+        </m:r>
+        <m:r>
+          <m:t>+</m:t>
+        </m:r>
+        <m:r>
+          <m:t>369</m:t>
+        </m:r>
+        <m:r>
+          <m:t>,</m:t>
+        </m:r>
+        <m:r>
+          <m:t>993</m:t>
+        </m:r>
+        <m:r>
+          <m:t>+</m:t>
+        </m:r>
+        <m:r>
+          <m:t>577</m:t>
+        </m:r>
+        <m:r>
+          <m:t>,</m:t>
+        </m:r>
+        <m:r>
+          <m:t>951</m:t>
+        </m:r>
+        <m:r>
+          <m:t>+</m:t>
+        </m:r>
+        <m:r>
+          <m:t>753</m:t>
+        </m:r>
+        <m:r>
+          <m:t>,</m:t>
+        </m:r>
+        <m:r>
+          <m:t>610</m:t>
+        </m:r>
+        <m:r>
+          <m:t>+</m:t>
+        </m:r>
+        <m:r>
+          <m:t>306</m:t>
+        </m:r>
+        <m:r>
+          <m:t>,</m:t>
+        </m:r>
+        <m:r>
+          <m:t>252</m:t>
+        </m:r>
+        <m:r>
+          <m:t>+</m:t>
+        </m:r>
+        <m:r>
+          <m:t>950</m:t>
+        </m:r>
+        <m:r>
+          <m:t>,</m:t>
+        </m:r>
+        <m:r>
+          <m:t>157</m:t>
+        </m:r>
+        <m:r>
+          <m:t>+</m:t>
+        </m:r>
+        <m:r>
+          <m:t>550</m:t>
+        </m:r>
+        <m:r>
+          <m:t>,</m:t>
+        </m:r>
+        <m:r>
+          <m:t>576</m:t>
         </m:r>
       </m:oMath>
     </w:p>
@@ -772,121 +772,121 @@
       </w:pPr>
       <m:oMath>
         <m:r>
-          <m:t>603</m:t>
-        </m:r>
-        <m:r>
-          <m:t>,</m:t>
-        </m:r>
-        <m:r>
-          <m:t>179</m:t>
+          <m:t>828</m:t>
+        </m:r>
+        <m:r>
+          <m:t>,</m:t>
+        </m:r>
+        <m:r>
+          <m:t>589</m:t>
+        </m:r>
+        <m:r>
+          <m:t>+</m:t>
+        </m:r>
+        <m:r>
+          <m:t>858</m:t>
+        </m:r>
+        <m:r>
+          <m:t>,</m:t>
+        </m:r>
+        <m:r>
+          <m:t>896</m:t>
+        </m:r>
+        <m:r>
+          <m:t>+</m:t>
+        </m:r>
+        <m:r>
+          <m:t>709</m:t>
+        </m:r>
+        <m:r>
+          <m:t>,</m:t>
+        </m:r>
+        <m:r>
+          <m:t>188</m:t>
         </m:r>
         <m:r>
           <m:t>−</m:t>
         </m:r>
         <m:r>
-          <m:t>424</m:t>
-        </m:r>
-        <m:r>
-          <m:t>,</m:t>
-        </m:r>
-        <m:r>
-          <m:t>82</m:t>
+          <m:t>855</m:t>
+        </m:r>
+        <m:r>
+          <m:t>,</m:t>
+        </m:r>
+        <m:r>
+          <m:t>561</m:t>
+        </m:r>
+        <m:r>
+          <m:t>+</m:t>
+        </m:r>
+        <m:r>
+          <m:t>474</m:t>
+        </m:r>
+        <m:r>
+          <m:t>,</m:t>
+        </m:r>
+        <m:r>
+          <m:t>382</m:t>
+        </m:r>
+        <m:r>
+          <m:t>+</m:t>
+        </m:r>
+        <m:r>
+          <m:t>664</m:t>
+        </m:r>
+        <m:r>
+          <m:t>,</m:t>
+        </m:r>
+        <m:r>
+          <m:t>291</m:t>
+        </m:r>
+        <m:r>
+          <m:t>−</m:t>
+        </m:r>
+        <m:r>
+          <m:t>515</m:t>
+        </m:r>
+        <m:r>
+          <m:t>,</m:t>
+        </m:r>
+        <m:r>
+          <m:t>94</m:t>
         </m:r>
         <m:r>
           <m:t>÷</m:t>
         </m:r>
         <m:r>
-          <m:t>129</m:t>
-        </m:r>
-        <m:r>
-          <m:t>,</m:t>
-        </m:r>
-        <m:r>
-          <m:t>399</m:t>
-        </m:r>
-        <m:r>
-          <m:t>+</m:t>
-        </m:r>
-        <m:r>
-          <m:t>807</m:t>
-        </m:r>
-        <m:r>
-          <m:t>,</m:t>
-        </m:r>
-        <m:r>
-          <m:t>174</m:t>
-        </m:r>
-        <m:r>
-          <m:t>+</m:t>
-        </m:r>
-        <m:r>
-          <m:t>762</m:t>
-        </m:r>
-        <m:r>
-          <m:t>,</m:t>
-        </m:r>
-        <m:r>
-          <m:t>626</m:t>
+          <m:t>475</m:t>
+        </m:r>
+        <m:r>
+          <m:t>,</m:t>
+        </m:r>
+        <m:r>
+          <m:t>041</m:t>
+        </m:r>
+        <m:r>
+          <m:t>+</m:t>
+        </m:r>
+        <m:r>
+          <m:t>302</m:t>
+        </m:r>
+        <m:r>
+          <m:t>,</m:t>
+        </m:r>
+        <m:r>
+          <m:t>161</m:t>
         </m:r>
         <m:r>
           <m:t>−</m:t>
         </m:r>
         <m:r>
-          <m:t>810</m:t>
-        </m:r>
-        <m:r>
-          <m:t>,</m:t>
-        </m:r>
-        <m:r>
-          <m:t>648</m:t>
-        </m:r>
-        <m:r>
-          <m:t>+</m:t>
-        </m:r>
-        <m:r>
-          <m:t>171</m:t>
-        </m:r>
-        <m:r>
-          <m:t>,</m:t>
-        </m:r>
-        <m:r>
-          <m:t>962</m:t>
-        </m:r>
-        <m:r>
-          <m:t>+</m:t>
-        </m:r>
-        <m:r>
-          <m:t>872</m:t>
-        </m:r>
-        <m:r>
-          <m:t>,</m:t>
-        </m:r>
-        <m:r>
-          <m:t>913</m:t>
-        </m:r>
-        <m:r>
-          <m:t>+</m:t>
-        </m:r>
-        <m:r>
-          <m:t>628</m:t>
-        </m:r>
-        <m:r>
-          <m:t>,</m:t>
-        </m:r>
-        <m:r>
-          <m:t>521</m:t>
-        </m:r>
-        <m:r>
-          <m:t>−</m:t>
-        </m:r>
-        <m:r>
-          <m:t>843</m:t>
-        </m:r>
-        <m:r>
-          <m:t>,</m:t>
-        </m:r>
-        <m:r>
-          <m:t>366</m:t>
+          <m:t>553</m:t>
+        </m:r>
+        <m:r>
+          <m:t>,</m:t>
+        </m:r>
+        <m:r>
+          <m:t>227</m:t>
         </m:r>
       </m:oMath>
     </w:p>
@@ -896,97 +896,61 @@
       </w:pPr>
       <m:oMath>
         <m:r>
-          <m:t>400</m:t>
-        </m:r>
-        <m:r>
-          <m:t>,</m:t>
-        </m:r>
-        <m:r>
-          <m:t>616</m:t>
-        </m:r>
-        <m:r>
-          <m:t>+</m:t>
-        </m:r>
-        <m:r>
-          <m:t>262</m:t>
-        </m:r>
-        <m:r>
-          <m:t>,</m:t>
-        </m:r>
-        <m:r>
-          <m:t>924</m:t>
-        </m:r>
-        <m:r>
-          <m:t>+</m:t>
-        </m:r>
-        <m:r>
-          <m:t>221</m:t>
-        </m:r>
-        <m:r>
-          <m:t>,</m:t>
-        </m:r>
-        <m:r>
-          <m:t>314</m:t>
-        </m:r>
-        <m:r>
-          <m:t>+</m:t>
-        </m:r>
-        <m:r>
-          <m:t>833</m:t>
-        </m:r>
-        <m:r>
-          <m:t>,</m:t>
-        </m:r>
-        <m:r>
-          <m:t>376</m:t>
-        </m:r>
-        <m:r>
-          <m:t>+</m:t>
-        </m:r>
-        <m:r>
-          <m:t>651</m:t>
-        </m:r>
-        <m:r>
-          <m:t>,</m:t>
-        </m:r>
-        <m:r>
-          <m:t>003</m:t>
-        </m:r>
-        <m:r>
-          <m:t>+</m:t>
-        </m:r>
-        <m:r>
-          <m:t>146</m:t>
-        </m:r>
-        <m:r>
-          <m:t>,</m:t>
-        </m:r>
-        <m:r>
-          <m:t>050</m:t>
-        </m:r>
-        <m:r>
-          <m:t>+</m:t>
-        </m:r>
-        <m:r>
-          <m:t>522</m:t>
-        </m:r>
-        <m:r>
-          <m:t>,</m:t>
-        </m:r>
-        <m:r>
-          <m:t>293</m:t>
-        </m:r>
-        <m:r>
-          <m:t>+</m:t>
-        </m:r>
-        <m:r>
-          <m:t>897</m:t>
-        </m:r>
-        <m:r>
-          <m:t>,</m:t>
-        </m:r>
-        <m:r>
-          <m:t>706</m:t>
+          <m:t>786</m:t>
+        </m:r>
+        <m:r>
+          <m:t>,</m:t>
+        </m:r>
+        <m:r>
+          <m:t>437</m:t>
+        </m:r>
+        <m:r>
+          <m:t>+</m:t>
+        </m:r>
+        <m:r>
+          <m:t>876</m:t>
+        </m:r>
+        <m:r>
+          <m:t>,</m:t>
+        </m:r>
+        <m:r>
+          <m:t>675</m:t>
+        </m:r>
+        <m:r>
+          <m:t>+</m:t>
+        </m:r>
+        <m:r>
+          <m:t>663</m:t>
+        </m:r>
+        <m:r>
+          <m:t>,</m:t>
+        </m:r>
+        <m:r>
+          <m:t>588</m:t>
+        </m:r>
+        <m:r>
+          <m:t>+</m:t>
+        </m:r>
+        <m:r>
+          <m:t>295</m:t>
+        </m:r>
+        <m:r>
+          <m:t>,</m:t>
+        </m:r>
+        <m:r>
+          <m:t>077</m:t>
+        </m:r>
+        <m:r>
+          <m:t>+</m:t>
+        </m:r>
+        <m:r>
+          <m:t>619</m:t>
+        </m:r>
+        <m:r>
+          <m:t>,</m:t>
+        </m:r>
+        <m:r>
+          <m:t>076</m:t>
         </m:r>
         <m:r>
           <m:t>+</m:t>
@@ -998,19 +962,55 @@
           <m:t>,</m:t>
         </m:r>
         <m:r>
-          <m:t>980</m:t>
-        </m:r>
-        <m:r>
-          <m:t>+</m:t>
-        </m:r>
-        <m:r>
-          <m:t>802</m:t>
-        </m:r>
-        <m:r>
-          <m:t>,</m:t>
-        </m:r>
-        <m:r>
-          <m:t>569</m:t>
+          <m:t>097</m:t>
+        </m:r>
+        <m:r>
+          <m:t>+</m:t>
+        </m:r>
+        <m:r>
+          <m:t>703</m:t>
+        </m:r>
+        <m:r>
+          <m:t>,</m:t>
+        </m:r>
+        <m:r>
+          <m:t>470</m:t>
+        </m:r>
+        <m:r>
+          <m:t>+</m:t>
+        </m:r>
+        <m:r>
+          <m:t>523</m:t>
+        </m:r>
+        <m:r>
+          <m:t>,</m:t>
+        </m:r>
+        <m:r>
+          <m:t>432</m:t>
+        </m:r>
+        <m:r>
+          <m:t>+</m:t>
+        </m:r>
+        <m:r>
+          <m:t>148</m:t>
+        </m:r>
+        <m:r>
+          <m:t>,</m:t>
+        </m:r>
+        <m:r>
+          <m:t>282</m:t>
+        </m:r>
+        <m:r>
+          <m:t>+</m:t>
+        </m:r>
+        <m:r>
+          <m:t>231</m:t>
+        </m:r>
+        <m:r>
+          <m:t>,</m:t>
+        </m:r>
+        <m:r>
+          <m:t>060</m:t>
         </m:r>
       </m:oMath>
     </w:p>
@@ -1020,121 +1020,121 @@
       </w:pPr>
       <m:oMath>
         <m:r>
-          <m:t>213</m:t>
-        </m:r>
-        <m:r>
-          <m:t>,</m:t>
-        </m:r>
-        <m:r>
-          <m:t>868</m:t>
-        </m:r>
-        <m:r>
-          <m:t>+</m:t>
-        </m:r>
-        <m:r>
-          <m:t>414</m:t>
-        </m:r>
-        <m:r>
-          <m:t>,</m:t>
-        </m:r>
-        <m:r>
-          <m:t>577</m:t>
-        </m:r>
-        <m:r>
-          <m:t>+</m:t>
-        </m:r>
-        <m:r>
-          <m:t>379</m:t>
-        </m:r>
-        <m:r>
-          <m:t>,</m:t>
-        </m:r>
-        <m:r>
-          <m:t>369</m:t>
-        </m:r>
-        <m:r>
-          <m:t>+</m:t>
-        </m:r>
-        <m:r>
-          <m:t>996</m:t>
-        </m:r>
-        <m:r>
-          <m:t>,</m:t>
-        </m:r>
-        <m:r>
-          <m:t>835</m:t>
-        </m:r>
-        <m:r>
-          <m:t>+</m:t>
-        </m:r>
-        <m:r>
-          <m:t>498</m:t>
-        </m:r>
-        <m:r>
-          <m:t>,</m:t>
-        </m:r>
-        <m:r>
-          <m:t>853</m:t>
+          <m:t>564</m:t>
+        </m:r>
+        <m:r>
+          <m:t>,</m:t>
+        </m:r>
+        <m:r>
+          <m:t>620</m:t>
+        </m:r>
+        <m:r>
+          <m:t>+</m:t>
+        </m:r>
+        <m:r>
+          <m:t>539</m:t>
+        </m:r>
+        <m:r>
+          <m:t>,</m:t>
+        </m:r>
+        <m:r>
+          <m:t>672</m:t>
+        </m:r>
+        <m:r>
+          <m:t>+</m:t>
+        </m:r>
+        <m:r>
+          <m:t>989</m:t>
+        </m:r>
+        <m:r>
+          <m:t>,</m:t>
+        </m:r>
+        <m:r>
+          <m:t>966</m:t>
+        </m:r>
+        <m:r>
+          <m:t>+</m:t>
+        </m:r>
+        <m:r>
+          <m:t>610</m:t>
+        </m:r>
+        <m:r>
+          <m:t>,</m:t>
+        </m:r>
+        <m:r>
+          <m:t>328</m:t>
         </m:r>
         <m:r>
           <m:t>−</m:t>
         </m:r>
         <m:r>
-          <m:t>792</m:t>
-        </m:r>
-        <m:r>
-          <m:t>,</m:t>
-        </m:r>
-        <m:r>
-          <m:t>497</m:t>
+          <m:t>383</m:t>
+        </m:r>
+        <m:r>
+          <m:t>,</m:t>
+        </m:r>
+        <m:r>
+          <m:t>342</m:t>
+        </m:r>
+        <m:r>
+          <m:t>+</m:t>
+        </m:r>
+        <m:r>
+          <m:t>323</m:t>
+        </m:r>
+        <m:r>
+          <m:t>,</m:t>
+        </m:r>
+        <m:r>
+          <m:t>824</m:t>
+        </m:r>
+        <m:r>
+          <m:t>+</m:t>
+        </m:r>
+        <m:r>
+          <m:t>677</m:t>
+        </m:r>
+        <m:r>
+          <m:t>,</m:t>
+        </m:r>
+        <m:r>
+          <m:t>912</m:t>
         </m:r>
         <m:r>
           <m:t>−</m:t>
         </m:r>
         <m:r>
-          <m:t>725</m:t>
-        </m:r>
-        <m:r>
-          <m:t>,</m:t>
-        </m:r>
-        <m:r>
-          <m:t>113</m:t>
-        </m:r>
-        <m:r>
-          <m:t>+</m:t>
-        </m:r>
-        <m:r>
-          <m:t>480</m:t>
-        </m:r>
-        <m:r>
-          <m:t>,</m:t>
-        </m:r>
-        <m:r>
-          <m:t>017</m:t>
+          <m:t>447</m:t>
+        </m:r>
+        <m:r>
+          <m:t>,</m:t>
+        </m:r>
+        <m:r>
+          <m:t>239</m:t>
         </m:r>
         <m:r>
           <m:t>−</m:t>
         </m:r>
         <m:r>
-          <m:t>575</m:t>
-        </m:r>
-        <m:r>
-          <m:t>,</m:t>
-        </m:r>
-        <m:r>
-          <m:t>569</m:t>
+          <m:t>551</m:t>
+        </m:r>
+        <m:r>
+          <m:t>,</m:t>
+        </m:r>
+        <m:r>
+          <m:t>991</m:t>
         </m:r>
         <m:r>
           <m:t>−</m:t>
         </m:r>
         <m:r>
-          <m:t>555</m:t>
-        </m:r>
-        <m:r>
-          <m:t>,</m:t>
-        </m:r>
-        <m:r>
-          <m:t>983</m:t>
+          <m:t>170</m:t>
+        </m:r>
+        <m:r>
+          <m:t>,</m:t>
+        </m:r>
+        <m:r>
+          <m:t>933</m:t>
         </m:r>
       </m:oMath>
     </w:p>
@@ -1144,121 +1144,121 @@
       </w:pPr>
       <m:oMath>
         <m:r>
-          <m:t>210</m:t>
-        </m:r>
-        <m:r>
-          <m:t>,</m:t>
-        </m:r>
-        <m:r>
-          <m:t>486</m:t>
-        </m:r>
-        <m:r>
-          <m:t>+</m:t>
-        </m:r>
-        <m:r>
-          <m:t>207</m:t>
-        </m:r>
-        <m:r>
-          <m:t>,</m:t>
-        </m:r>
-        <m:r>
-          <m:t>276</m:t>
-        </m:r>
-        <m:r>
-          <m:t>+</m:t>
-        </m:r>
-        <m:r>
-          <m:t>501</m:t>
-        </m:r>
-        <m:r>
-          <m:t>,</m:t>
-        </m:r>
-        <m:r>
-          <m:t>623</m:t>
-        </m:r>
-        <m:r>
-          <m:t>+</m:t>
-        </m:r>
-        <m:r>
-          <m:t>124</m:t>
-        </m:r>
-        <m:r>
-          <m:t>,</m:t>
-        </m:r>
-        <m:r>
-          <m:t>762</m:t>
-        </m:r>
-        <m:r>
-          <m:t>+</m:t>
-        </m:r>
-        <m:r>
-          <m:t>574</m:t>
-        </m:r>
-        <m:r>
-          <m:t>,</m:t>
-        </m:r>
-        <m:r>
-          <m:t>424</m:t>
-        </m:r>
-        <m:r>
-          <m:t>+</m:t>
-        </m:r>
-        <m:r>
-          <m:t>619</m:t>
-        </m:r>
-        <m:r>
-          <m:t>,</m:t>
-        </m:r>
-        <m:r>
-          <m:t>994</m:t>
-        </m:r>
-        <m:r>
-          <m:t>+</m:t>
-        </m:r>
-        <m:r>
-          <m:t>977</m:t>
-        </m:r>
-        <m:r>
-          <m:t>,</m:t>
-        </m:r>
-        <m:r>
-          <m:t>293</m:t>
-        </m:r>
-        <m:r>
-          <m:t>+</m:t>
-        </m:r>
-        <m:r>
-          <m:t>514</m:t>
-        </m:r>
-        <m:r>
-          <m:t>,</m:t>
-        </m:r>
-        <m:r>
-          <m:t>696</m:t>
-        </m:r>
-        <m:r>
-          <m:t>+</m:t>
-        </m:r>
-        <m:r>
-          <m:t>753</m:t>
-        </m:r>
-        <m:r>
-          <m:t>,</m:t>
-        </m:r>
-        <m:r>
-          <m:t>569</m:t>
-        </m:r>
-        <m:r>
-          <m:t>+</m:t>
-        </m:r>
-        <m:r>
-          <m:t>960</m:t>
-        </m:r>
-        <m:r>
-          <m:t>,</m:t>
-        </m:r>
-        <m:r>
-          <m:t>299</m:t>
+          <m:t>560</m:t>
+        </m:r>
+        <m:r>
+          <m:t>,</m:t>
+        </m:r>
+        <m:r>
+          <m:t>048</m:t>
+        </m:r>
+        <m:r>
+          <m:t>+</m:t>
+        </m:r>
+        <m:r>
+          <m:t>730</m:t>
+        </m:r>
+        <m:r>
+          <m:t>,</m:t>
+        </m:r>
+        <m:r>
+          <m:t>544</m:t>
+        </m:r>
+        <m:r>
+          <m:t>+</m:t>
+        </m:r>
+        <m:r>
+          <m:t>704</m:t>
+        </m:r>
+        <m:r>
+          <m:t>,</m:t>
+        </m:r>
+        <m:r>
+          <m:t>139</m:t>
+        </m:r>
+        <m:r>
+          <m:t>+</m:t>
+        </m:r>
+        <m:r>
+          <m:t>547</m:t>
+        </m:r>
+        <m:r>
+          <m:t>,</m:t>
+        </m:r>
+        <m:r>
+          <m:t>470</m:t>
+        </m:r>
+        <m:r>
+          <m:t>+</m:t>
+        </m:r>
+        <m:r>
+          <m:t>442</m:t>
+        </m:r>
+        <m:r>
+          <m:t>,</m:t>
+        </m:r>
+        <m:r>
+          <m:t>289</m:t>
+        </m:r>
+        <m:r>
+          <m:t>+</m:t>
+        </m:r>
+        <m:r>
+          <m:t>916</m:t>
+        </m:r>
+        <m:r>
+          <m:t>,</m:t>
+        </m:r>
+        <m:r>
+          <m:t>511</m:t>
+        </m:r>
+        <m:r>
+          <m:t>+</m:t>
+        </m:r>
+        <m:r>
+          <m:t>669</m:t>
+        </m:r>
+        <m:r>
+          <m:t>,</m:t>
+        </m:r>
+        <m:r>
+          <m:t>732</m:t>
+        </m:r>
+        <m:r>
+          <m:t>+</m:t>
+        </m:r>
+        <m:r>
+          <m:t>845</m:t>
+        </m:r>
+        <m:r>
+          <m:t>,</m:t>
+        </m:r>
+        <m:r>
+          <m:t>290</m:t>
+        </m:r>
+        <m:r>
+          <m:t>+</m:t>
+        </m:r>
+        <m:r>
+          <m:t>173</m:t>
+        </m:r>
+        <m:r>
+          <m:t>,</m:t>
+        </m:r>
+        <m:r>
+          <m:t>539</m:t>
+        </m:r>
+        <m:r>
+          <m:t>+</m:t>
+        </m:r>
+        <m:r>
+          <m:t>463</m:t>
+        </m:r>
+        <m:r>
+          <m:t>,</m:t>
+        </m:r>
+        <m:r>
+          <m:t>746</m:t>
         </m:r>
       </m:oMath>
     </w:p>
@@ -1333,38 +1333,38 @@
                 <m:t>,</m:t>
               </m:r>
               <m:r>
-                <m:t>524</m:t>
+                <m:t>062</m:t>
               </m:r>
               <m:r>
                 <m:t>⋅</m:t>
               </m:r>
               <m:r>
-                <m:t>899</m:t>
-              </m:r>
-            </m:oMath>
-          </w:p>
-        </w:tc>
-        <w:tc>
-          <w:p>
-            <w:pPr>
-              <w:pStyle w:val="Compact"/>
-              <w:jc w:val="left"/>
-            </w:pPr>
-            <m:oMath>
-              <m:r>
-                <m:t>435</m:t>
+                <m:t>913</m:t>
+              </m:r>
+            </m:oMath>
+          </w:p>
+        </w:tc>
+        <w:tc>
+          <w:p>
+            <w:pPr>
+              <w:pStyle w:val="Compact"/>
+              <w:jc w:val="left"/>
+            </w:pPr>
+            <m:oMath>
+              <m:r>
+                <m:t>131</m:t>
               </m:r>
               <m:r>
                 <m:t>,</m:t>
               </m:r>
               <m:r>
-                <m:t>078</m:t>
+                <m:t>425</m:t>
               </m:r>
               <m:r>
                 <m:t>÷</m:t>
               </m:r>
               <m:r>
-                <m:t>189</m:t>
+                <m:t>751</m:t>
               </m:r>
             </m:oMath>
           </w:p>
@@ -1379,44 +1379,44 @@
             </w:pPr>
             <m:oMath>
               <m:r>
-                <m:t>59</m:t>
+                <m:t>77</m:t>
               </m:r>
               <m:r>
                 <m:t>,</m:t>
               </m:r>
               <m:r>
-                <m:t>908</m:t>
+                <m:t>513</m:t>
               </m:r>
               <m:r>
                 <m:t>⋅</m:t>
               </m:r>
               <m:r>
-                <m:t>96</m:t>
-              </m:r>
-            </m:oMath>
-          </w:p>
-        </w:tc>
-        <w:tc>
-          <w:p>
-            <w:pPr>
-              <w:pStyle w:val="Compact"/>
-              <w:jc w:val="left"/>
-            </w:pPr>
-            <m:oMath>
-              <m:r>
-                <m:t>933</m:t>
+                <m:t>74</m:t>
+              </m:r>
+            </m:oMath>
+          </w:p>
+        </w:tc>
+        <w:tc>
+          <w:p>
+            <w:pPr>
+              <w:pStyle w:val="Compact"/>
+              <w:jc w:val="left"/>
+            </w:pPr>
+            <m:oMath>
+              <m:r>
+                <m:t>755</m:t>
               </m:r>
               <m:r>
                 <m:t>,</m:t>
               </m:r>
               <m:r>
-                <m:t>391</m:t>
+                <m:t>856</m:t>
               </m:r>
               <m:r>
                 <m:t>÷</m:t>
               </m:r>
               <m:r>
-                <m:t>491</m:t>
+                <m:t>261</m:t>
               </m:r>
             </m:oMath>
           </w:p>
@@ -1431,32 +1431,32 @@
             </w:pPr>
             <m:oMath>
               <m:r>
-                <m:t>1.931</m:t>
+                <m:t>8.972</m:t>
               </m:r>
               <m:r>
                 <m:t>⋅</m:t>
               </m:r>
               <m:r>
-                <m:t>26.7</m:t>
-              </m:r>
-            </m:oMath>
-          </w:p>
-        </w:tc>
-        <w:tc>
-          <w:p>
-            <w:pPr>
-              <w:pStyle w:val="Compact"/>
-              <w:jc w:val="left"/>
-            </w:pPr>
-            <m:oMath>
-              <m:r>
-                <m:t>0.8004</m:t>
+                <m:t>65.1</m:t>
+              </m:r>
+            </m:oMath>
+          </w:p>
+        </w:tc>
+        <w:tc>
+          <w:p>
+            <w:pPr>
+              <w:pStyle w:val="Compact"/>
+              <w:jc w:val="left"/>
+            </w:pPr>
+            <m:oMath>
+              <m:r>
+                <m:t>0.655</m:t>
               </m:r>
               <m:r>
                 <m:t>÷</m:t>
               </m:r>
               <m:r>
-                <m:t>2.35</m:t>
+                <m:t>7.87</m:t>
               </m:r>
             </m:oMath>
           </w:p>
@@ -1471,50 +1471,50 @@
             </w:pPr>
             <m:oMath>
               <m:r>
-                <m:t>2</m:t>
+                <m:t>3</m:t>
               </m:r>
               <m:r>
                 <m:t>,</m:t>
               </m:r>
               <m:r>
-                <m:t>532</m:t>
+                <m:t>354</m:t>
               </m:r>
               <m:r>
                 <m:t>⋅</m:t>
               </m:r>
               <m:r>
-                <m:t>752</m:t>
-              </m:r>
-            </m:oMath>
-          </w:p>
-        </w:tc>
-        <w:tc>
-          <w:p>
-            <w:pPr>
-              <w:pStyle w:val="Compact"/>
-              <w:jc w:val="left"/>
-            </w:pPr>
-            <m:oMath>
-              <m:r>
-                <m:t>944</m:t>
+                <m:t>213</m:t>
+              </m:r>
+            </m:oMath>
+          </w:p>
+        </w:tc>
+        <w:tc>
+          <w:p>
+            <w:pPr>
+              <w:pStyle w:val="Compact"/>
+              <w:jc w:val="left"/>
+            </w:pPr>
+            <m:oMath>
+              <m:r>
+                <m:t>698</m:t>
               </m:r>
               <m:r>
                 <m:t>,</m:t>
               </m:r>
               <m:r>
-                <m:t>445</m:t>
+                <m:t>740</m:t>
               </m:r>
               <m:r>
                 <m:t>÷</m:t>
               </m:r>
               <m:r>
-                <m:t>1</m:t>
+                <m:t>3</m:t>
               </m:r>
               <m:r>
                 <m:t>,</m:t>
               </m:r>
               <m:r>
-                <m:t>185</m:t>
+                <m:t>220</m:t>
               </m:r>
             </m:oMath>
           </w:p>
@@ -1529,32 +1529,32 @@
             </w:pPr>
             <m:oMath>
               <m:r>
-                <m:t>0.2514</m:t>
+                <m:t>0.1418</m:t>
               </m:r>
               <m:r>
                 <m:t>⋅</m:t>
               </m:r>
               <m:r>
-                <m:t>0.501</m:t>
-              </m:r>
-            </m:oMath>
-          </w:p>
-        </w:tc>
-        <w:tc>
-          <w:p>
-            <w:pPr>
-              <w:pStyle w:val="Compact"/>
-              <w:jc w:val="left"/>
-            </w:pPr>
-            <m:oMath>
-              <m:r>
-                <m:t>0.538</m:t>
+                <m:t>0.732</m:t>
+              </m:r>
+            </m:oMath>
+          </w:p>
+        </w:tc>
+        <w:tc>
+          <w:p>
+            <w:pPr>
+              <w:pStyle w:val="Compact"/>
+              <w:jc w:val="left"/>
+            </w:pPr>
+            <m:oMath>
+              <m:r>
+                <m:t>0.95284</m:t>
               </m:r>
               <m:r>
                 <m:t>÷</m:t>
               </m:r>
               <m:r>
-                <m:t>0.44</m:t>
+                <m:t>0.626</m:t>
               </m:r>
             </m:oMath>
           </w:p>
@@ -1569,38 +1569,38 @@
             </w:pPr>
             <m:oMath>
               <m:r>
-                <m:t>53.7</m:t>
+                <m:t>36.5</m:t>
               </m:r>
               <m:r>
                 <m:t>⋅</m:t>
               </m:r>
               <m:r>
-                <m:t>329.2</m:t>
-              </m:r>
-            </m:oMath>
-          </w:p>
-        </w:tc>
-        <w:tc>
-          <w:p>
-            <w:pPr>
-              <w:pStyle w:val="Compact"/>
-              <w:jc w:val="left"/>
-            </w:pPr>
-            <m:oMath>
-              <m:r>
-                <m:t>945</m:t>
+                <m:t>508.6</m:t>
+              </m:r>
+            </m:oMath>
+          </w:p>
+        </w:tc>
+        <w:tc>
+          <w:p>
+            <w:pPr>
+              <w:pStyle w:val="Compact"/>
+              <w:jc w:val="left"/>
+            </w:pPr>
+            <m:oMath>
+              <m:r>
+                <m:t>277</m:t>
               </m:r>
               <m:r>
                 <m:t>,</m:t>
               </m:r>
               <m:r>
-                <m:t>004</m:t>
+                <m:t>106</m:t>
               </m:r>
               <m:r>
                 <m:t>÷</m:t>
               </m:r>
               <m:r>
-                <m:t>124</m:t>
+                <m:t>698</m:t>
               </m:r>
             </m:oMath>
           </w:p>
@@ -1615,38 +1615,38 @@
             </w:pPr>
             <m:oMath>
               <m:r>
-                <m:t>9</m:t>
+                <m:t>4</m:t>
               </m:r>
               <m:r>
                 <m:t>,</m:t>
               </m:r>
               <m:r>
-                <m:t>730</m:t>
+                <m:t>737</m:t>
               </m:r>
               <m:r>
                 <m:t>⋅</m:t>
               </m:r>
               <m:r>
-                <m:t>834</m:t>
-              </m:r>
-            </m:oMath>
-          </w:p>
-        </w:tc>
-        <w:tc>
-          <w:p>
-            <w:pPr>
-              <w:pStyle w:val="Compact"/>
-              <w:jc w:val="left"/>
-            </w:pPr>
-            <m:oMath>
-              <m:r>
-                <m:t>8.9613</m:t>
+                <m:t>451</m:t>
+              </m:r>
+            </m:oMath>
+          </w:p>
+        </w:tc>
+        <w:tc>
+          <w:p>
+            <w:pPr>
+              <w:pStyle w:val="Compact"/>
+              <w:jc w:val="left"/>
+            </w:pPr>
+            <m:oMath>
+              <m:r>
+                <m:t>2.9817</m:t>
               </m:r>
               <m:r>
                 <m:t>÷</m:t>
               </m:r>
               <m:r>
-                <m:t>0.042</m:t>
+                <m:t>0.03</m:t>
               </m:r>
             </m:oMath>
           </w:p>
@@ -1661,38 +1661,38 @@
             </w:pPr>
             <m:oMath>
               <m:r>
-                <m:t>8</m:t>
+                <m:t>2</m:t>
               </m:r>
               <m:r>
                 <m:t>,</m:t>
               </m:r>
               <m:r>
-                <m:t>937</m:t>
+                <m:t>440</m:t>
               </m:r>
               <m:r>
                 <m:t>⋅</m:t>
               </m:r>
               <m:r>
-                <m:t>0.061</m:t>
-              </m:r>
-            </m:oMath>
-          </w:p>
-        </w:tc>
-        <w:tc>
-          <w:p>
-            <w:pPr>
-              <w:pStyle w:val="Compact"/>
-              <w:jc w:val="left"/>
-            </w:pPr>
-            <m:oMath>
-              <m:r>
-                <m:t>0.004814</m:t>
+                <m:t>0.032</m:t>
+              </m:r>
+            </m:oMath>
+          </w:p>
+        </w:tc>
+        <w:tc>
+          <w:p>
+            <w:pPr>
+              <w:pStyle w:val="Compact"/>
+              <w:jc w:val="left"/>
+            </w:pPr>
+            <m:oMath>
+              <m:r>
+                <m:t>0.008887</m:t>
               </m:r>
               <m:r>
                 <m:t>÷</m:t>
               </m:r>
               <m:r>
-                <m:t>5.4</m:t>
+                <m:t>9.5</m:t>
               </m:r>
             </m:oMath>
           </w:p>
@@ -1707,44 +1707,44 @@
             </w:pPr>
             <m:oMath>
               <m:r>
-                <m:t>9</m:t>
+                <m:t>7</m:t>
               </m:r>
               <m:r>
                 <m:t>,</m:t>
               </m:r>
               <m:r>
-                <m:t>351</m:t>
+                <m:t>844</m:t>
               </m:r>
               <m:r>
                 <m:t>⋅</m:t>
               </m:r>
               <m:r>
-                <m:t>395</m:t>
-              </m:r>
-            </m:oMath>
-          </w:p>
-        </w:tc>
-        <w:tc>
-          <w:p>
-            <w:pPr>
-              <w:pStyle w:val="Compact"/>
-              <w:jc w:val="left"/>
-            </w:pPr>
-            <m:oMath>
-              <m:r>
-                <m:t>477</m:t>
+                <m:t>927</m:t>
+              </m:r>
+            </m:oMath>
+          </w:p>
+        </w:tc>
+        <w:tc>
+          <w:p>
+            <w:pPr>
+              <w:pStyle w:val="Compact"/>
+              <w:jc w:val="left"/>
+            </w:pPr>
+            <m:oMath>
+              <m:r>
+                <m:t>347</m:t>
               </m:r>
               <m:r>
                 <m:t>,</m:t>
               </m:r>
               <m:r>
-                <m:t>044</m:t>
+                <m:t>814</m:t>
               </m:r>
               <m:r>
                 <m:t>÷</m:t>
               </m:r>
               <m:r>
-                <m:t>499</m:t>
+                <m:t>678</m:t>
               </m:r>
             </m:oMath>
           </w:p>
@@ -1759,44 +1759,44 @@
             </w:pPr>
             <m:oMath>
               <m:r>
-                <m:t>2</m:t>
+                <m:t>7</m:t>
               </m:r>
               <m:r>
                 <m:t>,</m:t>
               </m:r>
               <m:r>
-                <m:t>050</m:t>
+                <m:t>329</m:t>
               </m:r>
               <m:r>
                 <m:t>⋅</m:t>
               </m:r>
               <m:r>
-                <m:t>22.7</m:t>
-              </m:r>
-            </m:oMath>
-          </w:p>
-        </w:tc>
-        <w:tc>
-          <w:p>
-            <w:pPr>
-              <w:pStyle w:val="Compact"/>
-              <w:jc w:val="left"/>
-            </w:pPr>
-            <m:oMath>
-              <m:r>
-                <m:t>248</m:t>
+                <m:t>29.4</m:t>
+              </m:r>
+            </m:oMath>
+          </w:p>
+        </w:tc>
+        <w:tc>
+          <w:p>
+            <w:pPr>
+              <w:pStyle w:val="Compact"/>
+              <w:jc w:val="left"/>
+            </w:pPr>
+            <m:oMath>
+              <m:r>
+                <m:t>407</m:t>
               </m:r>
               <m:r>
                 <m:t>,</m:t>
               </m:r>
               <m:r>
-                <m:t>976</m:t>
+                <m:t>868</m:t>
               </m:r>
               <m:r>
                 <m:t>÷</m:t>
               </m:r>
               <m:r>
-                <m:t>494</m:t>
+                <m:t>246</m:t>
               </m:r>
             </m:oMath>
           </w:p>
@@ -1811,44 +1811,44 @@
             </w:pPr>
             <m:oMath>
               <m:r>
-                <m:t>3</m:t>
+                <m:t>7</m:t>
               </m:r>
               <m:r>
                 <m:t>,</m:t>
               </m:r>
               <m:r>
-                <m:t>598</m:t>
+                <m:t>798</m:t>
               </m:r>
               <m:r>
                 <m:t>⋅</m:t>
               </m:r>
               <m:r>
-                <m:t>714</m:t>
-              </m:r>
-            </m:oMath>
-          </w:p>
-        </w:tc>
-        <w:tc>
-          <w:p>
-            <w:pPr>
-              <w:pStyle w:val="Compact"/>
-              <w:jc w:val="left"/>
-            </w:pPr>
-            <m:oMath>
-              <m:r>
-                <m:t>13</m:t>
+                <m:t>354</m:t>
+              </m:r>
+            </m:oMath>
+          </w:p>
+        </w:tc>
+        <w:tc>
+          <w:p>
+            <w:pPr>
+              <w:pStyle w:val="Compact"/>
+              <w:jc w:val="left"/>
+            </w:pPr>
+            <m:oMath>
+              <m:r>
+                <m:t>34</m:t>
               </m:r>
               <m:r>
                 <m:t>,</m:t>
               </m:r>
               <m:r>
-                <m:t>920</m:t>
+                <m:t>928</m:t>
               </m:r>
               <m:r>
                 <m:t>÷</m:t>
               </m:r>
               <m:r>
-                <m:t>464</m:t>
+                <m:t>944</m:t>
               </m:r>
             </m:oMath>
           </w:p>
@@ -1863,19 +1863,19 @@
             </w:pPr>
             <m:oMath>
               <m:r>
-                <m:t>609</m:t>
+                <m:t>357</m:t>
               </m:r>
               <m:r>
                 <m:t>⋅</m:t>
               </m:r>
               <m:r>
-                <m:t>6</m:t>
+                <m:t>1</m:t>
               </m:r>
               <m:r>
                 <m:t>,</m:t>
               </m:r>
               <m:r>
-                <m:t>448</m:t>
+                <m:t>897</m:t>
               </m:r>
             </m:oMath>
           </w:p>
@@ -1894,13 +1894,13 @@
                 <m:t>,</m:t>
               </m:r>
               <m:r>
-                <m:t>094</m:t>
+                <m:t>677</m:t>
               </m:r>
               <m:r>
                 <m:t>÷</m:t>
               </m:r>
               <m:r>
-                <m:t>11</m:t>
+                <m:t>93</m:t>
               </m:r>
             </m:oMath>
           </w:p>
@@ -1915,38 +1915,38 @@
             </w:pPr>
             <m:oMath>
               <m:r>
-                <m:t>1</m:t>
+                <m:t>9</m:t>
               </m:r>
               <m:r>
                 <m:t>,</m:t>
               </m:r>
               <m:r>
-                <m:t>379</m:t>
+                <m:t>085</m:t>
               </m:r>
               <m:r>
                 <m:t>⋅</m:t>
               </m:r>
               <m:r>
-                <m:t>0.971</m:t>
-              </m:r>
-            </m:oMath>
-          </w:p>
-        </w:tc>
-        <w:tc>
-          <w:p>
-            <w:pPr>
-              <w:pStyle w:val="Compact"/>
-              <w:jc w:val="left"/>
-            </w:pPr>
-            <m:oMath>
-              <m:r>
-                <m:t>177</m:t>
+                <m:t>0.35</m:t>
+              </m:r>
+            </m:oMath>
+          </w:p>
+        </w:tc>
+        <w:tc>
+          <w:p>
+            <w:pPr>
+              <w:pStyle w:val="Compact"/>
+              <w:jc w:val="left"/>
+            </w:pPr>
+            <m:oMath>
+              <m:r>
+                <m:t>376</m:t>
               </m:r>
               <m:r>
                 <m:t>÷</m:t>
               </m:r>
               <m:r>
-                <m:t>0.801</m:t>
+                <m:t>0.131</m:t>
               </m:r>
             </m:oMath>
           </w:p>
@@ -1961,44 +1961,44 @@
             </w:pPr>
             <m:oMath>
               <m:r>
-                <m:t>7</m:t>
+                <m:t>3</m:t>
               </m:r>
               <m:r>
                 <m:t>,</m:t>
               </m:r>
               <m:r>
-                <m:t>858</m:t>
+                <m:t>264</m:t>
               </m:r>
               <m:r>
                 <m:t>⋅</m:t>
               </m:r>
               <m:r>
-                <m:t>695</m:t>
-              </m:r>
-            </m:oMath>
-          </w:p>
-        </w:tc>
-        <w:tc>
-          <w:p>
-            <w:pPr>
-              <w:pStyle w:val="Compact"/>
-              <w:jc w:val="left"/>
-            </w:pPr>
-            <m:oMath>
-              <m:r>
-                <m:t>876</m:t>
+                <m:t>190</m:t>
+              </m:r>
+            </m:oMath>
+          </w:p>
+        </w:tc>
+        <w:tc>
+          <w:p>
+            <w:pPr>
+              <w:pStyle w:val="Compact"/>
+              <w:jc w:val="left"/>
+            </w:pPr>
+            <m:oMath>
+              <m:r>
+                <m:t>861</m:t>
               </m:r>
               <m:r>
                 <m:t>,</m:t>
               </m:r>
               <m:r>
-                <m:t>600</m:t>
+                <m:t>120</m:t>
               </m:r>
               <m:r>
                 <m:t>÷</m:t>
               </m:r>
               <m:r>
-                <m:t>300</m:t>
+                <m:t>460</m:t>
               </m:r>
             </m:oMath>
           </w:p>
@@ -2013,38 +2013,38 @@
             </w:pPr>
             <m:oMath>
               <m:r>
-                <m:t>1</m:t>
+                <m:t>3</m:t>
               </m:r>
               <m:r>
                 <m:t>,</m:t>
               </m:r>
               <m:r>
-                <m:t>483</m:t>
+                <m:t>980</m:t>
               </m:r>
               <m:r>
                 <m:t>⋅</m:t>
               </m:r>
               <m:r>
-                <m:t>27.8</m:t>
-              </m:r>
-            </m:oMath>
-          </w:p>
-        </w:tc>
-        <w:tc>
-          <w:p>
-            <w:pPr>
-              <w:pStyle w:val="Compact"/>
-              <w:jc w:val="left"/>
-            </w:pPr>
-            <m:oMath>
-              <m:r>
-                <m:t>29</m:t>
+                <m:t>39.2</m:t>
+              </m:r>
+            </m:oMath>
+          </w:p>
+        </w:tc>
+        <w:tc>
+          <w:p>
+            <w:pPr>
+              <w:pStyle w:val="Compact"/>
+              <w:jc w:val="left"/>
+            </w:pPr>
+            <m:oMath>
+              <m:r>
+                <m:t>35</m:t>
               </m:r>
               <m:r>
                 <m:t>÷</m:t>
               </m:r>
               <m:r>
-                <m:t>0.047</m:t>
+                <m:t>0.07</m:t>
               </m:r>
             </m:oMath>
           </w:p>
@@ -2059,50 +2059,50 @@
             </w:pPr>
             <m:oMath>
               <m:r>
-                <m:t>8</m:t>
+                <m:t>4</m:t>
               </m:r>
               <m:r>
                 <m:t>,</m:t>
               </m:r>
               <m:r>
-                <m:t>636</m:t>
+                <m:t>693</m:t>
               </m:r>
               <m:r>
                 <m:t>⋅</m:t>
               </m:r>
               <m:r>
-                <m:t>65.7</m:t>
-              </m:r>
-            </m:oMath>
-          </w:p>
-        </w:tc>
-        <w:tc>
-          <w:p>
-            <w:pPr>
-              <w:pStyle w:val="Compact"/>
-              <w:jc w:val="left"/>
-            </w:pPr>
-            <m:oMath>
-              <m:r>
-                <m:t>39</m:t>
+                <m:t>40.5</m:t>
+              </m:r>
+            </m:oMath>
+          </w:p>
+        </w:tc>
+        <w:tc>
+          <w:p>
+            <w:pPr>
+              <w:pStyle w:val="Compact"/>
+              <w:jc w:val="left"/>
+            </w:pPr>
+            <m:oMath>
+              <m:r>
+                <m:t>62</m:t>
               </m:r>
               <m:r>
                 <m:t>,</m:t>
               </m:r>
               <m:r>
-                <m:t>652</m:t>
+                <m:t>725</m:t>
               </m:r>
               <m:r>
                 <m:t>÷</m:t>
               </m:r>
               <m:r>
-                <m:t>1</m:t>
+                <m:t>4</m:t>
               </m:r>
               <m:r>
                 <m:t>,</m:t>
               </m:r>
               <m:r>
-                <m:t>724</m:t>
+                <m:t>825</m:t>
               </m:r>
             </m:oMath>
           </w:p>
@@ -2117,44 +2117,44 @@
             </w:pPr>
             <m:oMath>
               <m:r>
-                <m:t>4</m:t>
+                <m:t>1</m:t>
               </m:r>
               <m:r>
                 <m:t>,</m:t>
               </m:r>
               <m:r>
-                <m:t>196</m:t>
+                <m:t>246</m:t>
               </m:r>
               <m:r>
                 <m:t>⋅</m:t>
               </m:r>
               <m:r>
-                <m:t>0.041</m:t>
-              </m:r>
-            </m:oMath>
-          </w:p>
-        </w:tc>
-        <w:tc>
-          <w:p>
-            <w:pPr>
-              <w:pStyle w:val="Compact"/>
-              <w:jc w:val="left"/>
-            </w:pPr>
-            <m:oMath>
-              <m:r>
-                <m:t>404</m:t>
+                <m:t>0.013</m:t>
+              </m:r>
+            </m:oMath>
+          </w:p>
+        </w:tc>
+        <w:tc>
+          <w:p>
+            <w:pPr>
+              <w:pStyle w:val="Compact"/>
+              <w:jc w:val="left"/>
+            </w:pPr>
+            <m:oMath>
+              <m:r>
+                <m:t>907</m:t>
               </m:r>
               <m:r>
                 <m:t>,</m:t>
               </m:r>
               <m:r>
-                <m:t>064</m:t>
+                <m:t>452</m:t>
               </m:r>
               <m:r>
                 <m:t>÷</m:t>
               </m:r>
               <m:r>
-                <m:t>414</m:t>
+                <m:t>156</m:t>
               </m:r>
             </m:oMath>
           </w:p>
@@ -2169,44 +2169,44 @@
             </w:pPr>
             <m:oMath>
               <m:r>
-                <m:t>63</m:t>
+                <m:t>94</m:t>
               </m:r>
               <m:r>
                 <m:t>,</m:t>
               </m:r>
               <m:r>
-                <m:t>893</m:t>
+                <m:t>257</m:t>
               </m:r>
               <m:r>
                 <m:t>⋅</m:t>
               </m:r>
               <m:r>
-                <m:t>15</m:t>
-              </m:r>
-            </m:oMath>
-          </w:p>
-        </w:tc>
-        <w:tc>
-          <w:p>
-            <w:pPr>
-              <w:pStyle w:val="Compact"/>
-              <w:jc w:val="left"/>
-            </w:pPr>
-            <m:oMath>
-              <m:r>
-                <m:t>95</m:t>
+                <m:t>36</m:t>
+              </m:r>
+            </m:oMath>
+          </w:p>
+        </w:tc>
+        <w:tc>
+          <w:p>
+            <w:pPr>
+              <w:pStyle w:val="Compact"/>
+              <w:jc w:val="left"/>
+            </w:pPr>
+            <m:oMath>
+              <m:r>
+                <m:t>79</m:t>
               </m:r>
               <m:r>
                 <m:t>,</m:t>
               </m:r>
               <m:r>
-                <m:t>536</m:t>
+                <m:t>035</m:t>
               </m:r>
               <m:r>
                 <m:t>÷</m:t>
               </m:r>
               <m:r>
-                <m:t>27.6</m:t>
+                <m:t>78.4</m:t>
               </m:r>
             </m:oMath>
           </w:p>
@@ -2221,38 +2221,38 @@
             </w:pPr>
             <m:oMath>
               <m:r>
-                <m:t>4</m:t>
+                <m:t>3</m:t>
               </m:r>
               <m:r>
                 <m:t>,</m:t>
               </m:r>
               <m:r>
-                <m:t>245</m:t>
+                <m:t>495</m:t>
               </m:r>
               <m:r>
                 <m:t>⋅</m:t>
               </m:r>
               <m:r>
-                <m:t>0.395</m:t>
-              </m:r>
-            </m:oMath>
-          </w:p>
-        </w:tc>
-        <w:tc>
-          <w:p>
-            <w:pPr>
-              <w:pStyle w:val="Compact"/>
-              <w:jc w:val="left"/>
-            </w:pPr>
-            <m:oMath>
-              <m:r>
-                <m:t>94</m:t>
+                <m:t>0.689</m:t>
+              </m:r>
+            </m:oMath>
+          </w:p>
+        </w:tc>
+        <w:tc>
+          <w:p>
+            <w:pPr>
+              <w:pStyle w:val="Compact"/>
+              <w:jc w:val="left"/>
+            </w:pPr>
+            <m:oMath>
+              <m:r>
+                <m:t>34</m:t>
               </m:r>
               <m:r>
                 <m:t>÷</m:t>
               </m:r>
               <m:r>
-                <m:t>0.325</m:t>
+                <m:t>0.927</m:t>
               </m:r>
             </m:oMath>
           </w:p>
@@ -2267,44 +2267,44 @@
             </w:pPr>
             <m:oMath>
               <m:r>
-                <m:t>8</m:t>
+                <m:t>5</m:t>
               </m:r>
               <m:r>
                 <m:t>,</m:t>
               </m:r>
               <m:r>
-                <m:t>614</m:t>
+                <m:t>528</m:t>
               </m:r>
               <m:r>
                 <m:t>⋅</m:t>
               </m:r>
               <m:r>
-                <m:t>481</m:t>
-              </m:r>
-            </m:oMath>
-          </w:p>
-        </w:tc>
-        <w:tc>
-          <w:p>
-            <w:pPr>
-              <w:pStyle w:val="Compact"/>
-              <w:jc w:val="left"/>
-            </w:pPr>
-            <m:oMath>
-              <m:r>
-                <m:t>37</m:t>
+                <m:t>220</m:t>
+              </m:r>
+            </m:oMath>
+          </w:p>
+        </w:tc>
+        <w:tc>
+          <w:p>
+            <w:pPr>
+              <w:pStyle w:val="Compact"/>
+              <w:jc w:val="left"/>
+            </w:pPr>
+            <m:oMath>
+              <m:r>
+                <m:t>76</m:t>
               </m:r>
               <m:r>
                 <m:t>,</m:t>
               </m:r>
               <m:r>
-                <m:t>170</m:t>
+                <m:t>090</m:t>
               </m:r>
               <m:r>
                 <m:t>÷</m:t>
               </m:r>
               <m:r>
-                <m:t>80.8</m:t>
+                <m:t>80.7</m:t>
               </m:r>
             </m:oMath>
           </w:p>
